--- a/noren/Home.docx
+++ b/noren/Home.docx
@@ -29,19 +29,7 @@
         <w:rPr>
           <w:b/>
         </w:rPr>
-        <w:t xml:space="preserve"> (</w:t>
-      </w:r>
-      <w:r>
-        <w:rPr>
-          <w:b/>
-        </w:rPr>
-        <w:t>ActionField</w:t>
-      </w:r>
-      <w:r>
-        <w:rPr>
-          <w:b/>
-        </w:rPr>
-        <w:t xml:space="preserve">, </w:t>
+        <w:t xml:space="preserve"> (ActionField, </w:t>
       </w:r>
       <w:r>
         <w:rPr>
@@ -194,8 +182,6 @@
         </w:rPr>
         <w:t>ActionField Group</w:t>
       </w:r>
-      <w:bookmarkStart w:id="0" w:name="_GoBack"/>
-      <w:bookmarkEnd w:id="0"/>
       <w:r>
         <w:br/>
       </w:r>
@@ -396,7 +382,7 @@
         <w:rPr>
           <w:b/>
         </w:rPr>
-        <w:t>Code</w:t>
+        <w:t>Kết nới giữa “Site Manager” &amp; “Content Manager”</w:t>
       </w:r>
     </w:p>
     <w:p>
@@ -407,6 +393,20 @@
           <w:numId w:val="1"/>
         </w:numPr>
       </w:pPr>
+      <w:r>
+        <w:t>Vào mục Site Category</w:t>
+      </w:r>
+      <w:r>
+        <w:t xml:space="preserve"> “</w:t>
+      </w:r>
+      <w:r>
+        <w:t>Collect New Articles from Following Content Categories</w:t>
+      </w:r>
+      <w:r>
+        <w:t>”</w:t>
+      </w:r>
+      <w:bookmarkStart w:id="0" w:name="_GoBack"/>
+      <w:bookmarkEnd w:id="0"/>
     </w:p>
     <w:sectPr>
       <w:pgSz w:w="12240" w:h="15840"/>
